--- a/3-semester/buisness-inform/lab3.docx
+++ b/3-semester/buisness-inform/lab3.docx
@@ -1,10 +1,10 @@
 
 <file path=word/document.xml><?xml version="1.0" encoding="utf-8"?>
-<w:document xmlns:wpc="http://schemas.microsoft.com/office/word/2010/wordprocessingCanvas" xmlns:cx="http://schemas.microsoft.com/office/drawing/2014/chartex" xmlns:cx1="http://schemas.microsoft.com/office/drawing/2015/9/8/chartex" xmlns:cx2="http://schemas.microsoft.com/office/drawing/2015/10/21/chartex" xmlns:cx3="http://schemas.microsoft.com/office/drawing/2016/5/9/chartex" xmlns:cx4="http://schemas.microsoft.com/office/drawing/2016/5/10/chartex" xmlns:cx5="http://schemas.microsoft.com/office/drawing/2016/5/11/chartex" xmlns:cx6="http://schemas.microsoft.com/office/drawing/2016/5/12/chartex" xmlns:cx7="http://schemas.microsoft.com/office/drawing/2016/5/13/chartex" xmlns:cx8="http://schemas.microsoft.com/office/drawing/2016/5/14/chartex" xmlns:mc="http://schemas.openxmlformats.org/markup-compatibility/2006" xmlns:aink="http://schemas.microsoft.com/office/drawing/2016/ink" xmlns:am3d="http://schemas.microsoft.com/office/drawing/2017/model3d" xmlns:o="urn:schemas-microsoft-com:office:office" xmlns:r="http://schemas.openxmlformats.org/officeDocument/2006/relationships" xmlns:m="http://schemas.openxmlformats.org/officeDocument/2006/math" xmlns:v="urn:schemas-microsoft-com:vml" xmlns:wp14="http://schemas.microsoft.com/office/word/2010/wordprocessingDrawing" xmlns:wp="http://schemas.openxmlformats.org/drawingml/2006/wordprocessingDrawing" xmlns:w10="urn:schemas-microsoft-com:office:word" xmlns:w="http://schemas.openxmlformats.org/wordprocessingml/2006/main" xmlns:w14="http://schemas.microsoft.com/office/word/2010/wordml" xmlns:w15="http://schemas.microsoft.com/office/word/2012/wordml" xmlns:w16cid="http://schemas.microsoft.com/office/word/2016/wordml/cid" xmlns:w16se="http://schemas.microsoft.com/office/word/2015/wordml/symex" xmlns:wpg="http://schemas.microsoft.com/office/word/2010/wordprocessingGroup" xmlns:wpi="http://schemas.microsoft.com/office/word/2010/wordprocessingInk" xmlns:wne="http://schemas.microsoft.com/office/word/2006/wordml" xmlns:wps="http://schemas.microsoft.com/office/word/2010/wordprocessingShape" mc:Ignorable="w14 w15 w16se w16cid wp14">
+<w:document xmlns:wpc="http://schemas.microsoft.com/office/word/2010/wordprocessingCanvas" xmlns:cx="http://schemas.microsoft.com/office/drawing/2014/chartex" xmlns:cx1="http://schemas.microsoft.com/office/drawing/2015/9/8/chartex" xmlns:cx2="http://schemas.microsoft.com/office/drawing/2015/10/21/chartex" xmlns:cx3="http://schemas.microsoft.com/office/drawing/2016/5/9/chartex" xmlns:cx4="http://schemas.microsoft.com/office/drawing/2016/5/10/chartex" xmlns:cx5="http://schemas.microsoft.com/office/drawing/2016/5/11/chartex" xmlns:cx6="http://schemas.microsoft.com/office/drawing/2016/5/12/chartex" xmlns:cx7="http://schemas.microsoft.com/office/drawing/2016/5/13/chartex" xmlns:cx8="http://schemas.microsoft.com/office/drawing/2016/5/14/chartex" xmlns:mc="http://schemas.openxmlformats.org/markup-compatibility/2006" xmlns:aink="http://schemas.microsoft.com/office/drawing/2016/ink" xmlns:am3d="http://schemas.microsoft.com/office/drawing/2017/model3d" xmlns:o="urn:schemas-microsoft-com:office:office" xmlns:r="http://schemas.openxmlformats.org/officeDocument/2006/relationships" xmlns:m="http://schemas.openxmlformats.org/officeDocument/2006/math" xmlns:v="urn:schemas-microsoft-com:vml" xmlns:wp14="http://schemas.microsoft.com/office/word/2010/wordprocessingDrawing" xmlns:wp="http://schemas.openxmlformats.org/drawingml/2006/wordprocessingDrawing" xmlns:w10="urn:schemas-microsoft-com:office:word" xmlns:w="http://schemas.openxmlformats.org/wordprocessingml/2006/main" xmlns:w14="http://schemas.microsoft.com/office/word/2010/wordml" xmlns:w15="http://schemas.microsoft.com/office/word/2012/wordml" xmlns:w16cex="http://schemas.microsoft.com/office/word/2018/wordml/cex" xmlns:w16cid="http://schemas.microsoft.com/office/word/2016/wordml/cid" xmlns:w16="http://schemas.microsoft.com/office/word/2018/wordml" xmlns:w16se="http://schemas.microsoft.com/office/word/2015/wordml/symex" xmlns:wpg="http://schemas.microsoft.com/office/word/2010/wordprocessingGroup" xmlns:wpi="http://schemas.microsoft.com/office/word/2010/wordprocessingInk" xmlns:wne="http://schemas.microsoft.com/office/word/2006/wordml" xmlns:wps="http://schemas.microsoft.com/office/word/2010/wordprocessingShape" mc:Ignorable="w14 w15 w16se w16cid w16 w16cex wp14">
   <w:body>
     <w:p>
       <w:pPr>
-        <w:pStyle w:val="1"/>
+        <w:pStyle w:val="Heading1"/>
         <w:jc w:val="center"/>
       </w:pPr>
       <w:r>
@@ -13,7 +13,7 @@
     </w:p>
     <w:p>
       <w:pPr>
-        <w:pStyle w:val="2"/>
+        <w:pStyle w:val="Heading2"/>
         <w:jc w:val="center"/>
       </w:pPr>
       <w:r>
@@ -22,8 +22,11 @@
     </w:p>
     <w:p>
       <w:r>
+        <w:rPr>
+          <w:noProof/>
+        </w:rPr>
         <w:drawing>
-          <wp:inline distT="0" distB="0" distL="0" distR="0" wp14:anchorId="365BE19E" wp14:editId="3455C1E6">
+          <wp:inline distT="0" distB="0" distL="0" distR="0" wp14:anchorId="0B54EEAB" wp14:editId="5454CDDE">
             <wp:extent cx="9251950" cy="5011420"/>
             <wp:effectExtent l="0" t="0" r="6350" b="0"/>
             <wp:docPr id="1" name="Рисунок 1"/>
@@ -61,9 +64,12 @@
     </w:p>
     <w:p>
       <w:r>
+        <w:rPr>
+          <w:noProof/>
+        </w:rPr>
         <w:lastRenderedPageBreak/>
         <w:drawing>
-          <wp:inline distT="0" distB="0" distL="0" distR="0" wp14:anchorId="1FD31E28" wp14:editId="3E7F2388">
+          <wp:inline distT="0" distB="0" distL="0" distR="0" wp14:anchorId="546A9CE2" wp14:editId="19115EC6">
             <wp:extent cx="9251950" cy="5011420"/>
             <wp:effectExtent l="0" t="0" r="6350" b="0"/>
             <wp:docPr id="4" name="Рисунок 4"/>
@@ -101,9 +107,12 @@
     </w:p>
     <w:p>
       <w:r>
+        <w:rPr>
+          <w:noProof/>
+        </w:rPr>
         <w:lastRenderedPageBreak/>
         <w:drawing>
-          <wp:inline distT="0" distB="0" distL="0" distR="0" wp14:anchorId="0A57636F" wp14:editId="709890FC">
+          <wp:inline distT="0" distB="0" distL="0" distR="0" wp14:anchorId="4A6D8F25" wp14:editId="681967A3">
             <wp:extent cx="9251950" cy="5011420"/>
             <wp:effectExtent l="0" t="0" r="6350" b="0"/>
             <wp:docPr id="6" name="Рисунок 6"/>
@@ -141,9 +150,12 @@
     </w:p>
     <w:p>
       <w:r>
+        <w:rPr>
+          <w:noProof/>
+        </w:rPr>
         <w:lastRenderedPageBreak/>
         <w:drawing>
-          <wp:inline distT="0" distB="0" distL="0" distR="0" wp14:anchorId="6403F522" wp14:editId="1B4579E2">
+          <wp:inline distT="0" distB="0" distL="0" distR="0" wp14:anchorId="31A9D951" wp14:editId="5C02D0FD">
             <wp:extent cx="9251950" cy="5011420"/>
             <wp:effectExtent l="0" t="0" r="6350" b="0"/>
             <wp:docPr id="5" name="Рисунок 5"/>
@@ -179,20 +191,18 @@
         </w:drawing>
       </w:r>
     </w:p>
-    <w:p/>
     <w:p>
       <w:pPr>
-        <w:pStyle w:val="2"/>
+        <w:pStyle w:val="Heading2"/>
         <w:jc w:val="center"/>
       </w:pPr>
       <w:r>
-        <w:lastRenderedPageBreak/>
         <w:t>Ответы на вопросы</w:t>
       </w:r>
     </w:p>
     <w:p>
       <w:pPr>
-        <w:pStyle w:val="a3"/>
+        <w:pStyle w:val="ListParagraph"/>
         <w:numPr>
           <w:ilvl w:val="0"/>
           <w:numId w:val="5"/>
@@ -200,51 +210,34 @@
         <w:ind w:left="714" w:hanging="357"/>
       </w:pPr>
       <w:r>
-        <w:t xml:space="preserve">Как представляются функциональные схемы инструментарием </w:t>
-      </w:r>
-      <w:proofErr w:type="spellStart"/>
-      <w:r>
-        <w:t>BPwin</w:t>
-      </w:r>
-      <w:proofErr w:type="spellEnd"/>
-      <w:r>
-        <w:t>?</w:t>
-      </w:r>
-      <w:r>
-        <w:t xml:space="preserve"> </w:t>
+        <w:t xml:space="preserve">Как представляются функциональные схемы инструментарием BPwin? </w:t>
       </w:r>
       <w:r>
         <w:rPr>
           <w:i/>
           <w:iCs/>
         </w:rPr>
-        <w:t>Диаграмма дерева узлов показывает иерархию работ в модели и позволяет рассмотреть всю модель целиком, но не показывает взаимосвязи между работами (стрелки)</w:t>
+        <w:t>Диаграмма дерева узлов показывает иерархию работ в модели и позволяет рассмотреть всю модель целиком, но не показывает взаимосвязи между работами (стрелки).</w:t>
       </w:r>
       <w:r>
         <w:rPr>
           <w:i/>
           <w:iCs/>
         </w:rPr>
-        <w:t>.</w:t>
+        <w:t xml:space="preserve"> Диаграммы «только для </w:t>
       </w:r>
       <w:r>
         <w:rPr>
           <w:i/>
           <w:iCs/>
         </w:rPr>
-        <w:t xml:space="preserve"> </w:t>
-      </w:r>
-      <w:r>
-        <w:rPr>
-          <w:i/>
-          <w:iCs/>
-        </w:rPr>
-        <w:t>Диаграммы «только для экспозиции» (FEO) часто используются в модели для иллюстрации других точек зрения, для отображения отдельных деталей, которые не поддерживаются явно синтаксисом IDEF0.</w:t>
+        <w:lastRenderedPageBreak/>
+        <w:t>экспозиции» (FEO) часто используются в модели для иллюстрации других точек зрения, для отображения отдельных деталей, которые не поддерживаются явно синтаксисом IDEF0.</w:t>
       </w:r>
     </w:p>
     <w:p>
       <w:pPr>
-        <w:pStyle w:val="a3"/>
+        <w:pStyle w:val="ListParagraph"/>
         <w:numPr>
           <w:ilvl w:val="0"/>
           <w:numId w:val="5"/>
@@ -256,15 +249,7 @@
         </w:rPr>
       </w:pPr>
       <w:r>
-        <w:t xml:space="preserve">Можно ли с помощью </w:t>
-      </w:r>
-      <w:proofErr w:type="spellStart"/>
-      <w:r>
-        <w:t>BPwin</w:t>
-      </w:r>
-      <w:proofErr w:type="spellEnd"/>
-      <w:r>
-        <w:t xml:space="preserve"> 4.0 создавать многоуровневые функциональные схемы?</w:t>
+        <w:t>Можно ли с помощью BPwin 4.0 создавать многоуровневые функциональные схемы?</w:t>
       </w:r>
       <w:r>
         <w:t xml:space="preserve"> </w:t>
@@ -276,7 +261,6 @@
         </w:rPr>
         <w:t xml:space="preserve">Скорее всего да, но версия </w:t>
       </w:r>
-      <w:proofErr w:type="spellStart"/>
       <w:r>
         <w:rPr>
           <w:i/>
@@ -299,16 +283,7 @@
           <w:iCs/>
           <w:lang w:val="en-US"/>
         </w:rPr>
-        <w:t>win</w:t>
-      </w:r>
-      <w:proofErr w:type="spellEnd"/>
-      <w:r>
-        <w:rPr>
-          <w:i/>
-          <w:iCs/>
-          <w:lang w:val="en-US"/>
-        </w:rPr>
-        <w:t xml:space="preserve"> 7.3 </w:t>
+        <w:t xml:space="preserve">win 7.3 </w:t>
       </w:r>
       <w:r>
         <w:rPr>
@@ -320,7 +295,7 @@
     </w:p>
     <w:p>
       <w:pPr>
-        <w:pStyle w:val="a3"/>
+        <w:pStyle w:val="ListParagraph"/>
         <w:numPr>
           <w:ilvl w:val="0"/>
           <w:numId w:val="5"/>
@@ -328,16 +303,7 @@
         <w:ind w:left="714" w:hanging="357"/>
       </w:pPr>
       <w:r>
-        <w:t xml:space="preserve">Для чего используются </w:t>
-      </w:r>
-      <w:r>
-        <w:t>диаграммы FEO</w:t>
-      </w:r>
-      <w:r>
-        <w:t>?</w:t>
-      </w:r>
-      <w:r>
-        <w:t xml:space="preserve"> </w:t>
+        <w:t xml:space="preserve">Для чего используются диаграммы FEO? </w:t>
       </w:r>
       <w:r>
         <w:rPr>
@@ -347,10 +313,7 @@
         <w:t>Диаграммы «только для экспозиции» (FEO) часто используются в модели для иллюстрации других точек зрения, для отображения отдельных деталей, которые не поддерживаются явно синтаксисом IDEF0. Диаграммы FEO позволяют нарушить любое синтаксическое правило, поскольку, по сути, являются просто картинками – копиями стандартных диаграмм и не включаются в анализ синтаксиса. Например, работа на диаграмме FEO может не иметь стрелок управления и выхода. С целью обсуждения определенных аспектов модели с экспертом предметной области может быть создана диаграмма только с одной работой и одной стрелкой, поскольку стандартная диаграмма декомпозиции содержит множество деталей, не относящихся к теме обсуждения и дезориентирующих эксперта.</w:t>
       </w:r>
     </w:p>
-    <w:p>
-      <w:bookmarkStart w:id="0" w:name="_GoBack"/>
-      <w:bookmarkEnd w:id="0"/>
-    </w:p>
+    <w:p/>
     <w:sectPr>
       <w:pgSz w:w="16838" w:h="11906" w:orient="landscape"/>
       <w:pgMar w:top="1701" w:right="1134" w:bottom="850" w:left="1134" w:header="708" w:footer="708" w:gutter="0"/>
@@ -362,7 +325,7 @@
 </file>
 
 <file path=word/numbering.xml><?xml version="1.0" encoding="utf-8"?>
-<w:numbering xmlns:wpc="http://schemas.microsoft.com/office/word/2010/wordprocessingCanvas" xmlns:cx="http://schemas.microsoft.com/office/drawing/2014/chartex" xmlns:cx1="http://schemas.microsoft.com/office/drawing/2015/9/8/chartex" xmlns:cx2="http://schemas.microsoft.com/office/drawing/2015/10/21/chartex" xmlns:cx3="http://schemas.microsoft.com/office/drawing/2016/5/9/chartex" xmlns:cx4="http://schemas.microsoft.com/office/drawing/2016/5/10/chartex" xmlns:cx5="http://schemas.microsoft.com/office/drawing/2016/5/11/chartex" xmlns:cx6="http://schemas.microsoft.com/office/drawing/2016/5/12/chartex" xmlns:cx7="http://schemas.microsoft.com/office/drawing/2016/5/13/chartex" xmlns:cx8="http://schemas.microsoft.com/office/drawing/2016/5/14/chartex" xmlns:mc="http://schemas.openxmlformats.org/markup-compatibility/2006" xmlns:aink="http://schemas.microsoft.com/office/drawing/2016/ink" xmlns:am3d="http://schemas.microsoft.com/office/drawing/2017/model3d" xmlns:o="urn:schemas-microsoft-com:office:office" xmlns:r="http://schemas.openxmlformats.org/officeDocument/2006/relationships" xmlns:m="http://schemas.openxmlformats.org/officeDocument/2006/math" xmlns:v="urn:schemas-microsoft-com:vml" xmlns:wp14="http://schemas.microsoft.com/office/word/2010/wordprocessingDrawing" xmlns:wp="http://schemas.openxmlformats.org/drawingml/2006/wordprocessingDrawing" xmlns:w10="urn:schemas-microsoft-com:office:word" xmlns:w="http://schemas.openxmlformats.org/wordprocessingml/2006/main" xmlns:w14="http://schemas.microsoft.com/office/word/2010/wordml" xmlns:w15="http://schemas.microsoft.com/office/word/2012/wordml" xmlns:w16cid="http://schemas.microsoft.com/office/word/2016/wordml/cid" xmlns:w16se="http://schemas.microsoft.com/office/word/2015/wordml/symex" xmlns:wpg="http://schemas.microsoft.com/office/word/2010/wordprocessingGroup" xmlns:wpi="http://schemas.microsoft.com/office/word/2010/wordprocessingInk" xmlns:wne="http://schemas.microsoft.com/office/word/2006/wordml" xmlns:wps="http://schemas.microsoft.com/office/word/2010/wordprocessingShape" mc:Ignorable="w14 w15 w16se w16cid wp14">
+<w:numbering xmlns:wpc="http://schemas.microsoft.com/office/word/2010/wordprocessingCanvas" xmlns:cx="http://schemas.microsoft.com/office/drawing/2014/chartex" xmlns:cx1="http://schemas.microsoft.com/office/drawing/2015/9/8/chartex" xmlns:cx2="http://schemas.microsoft.com/office/drawing/2015/10/21/chartex" xmlns:cx3="http://schemas.microsoft.com/office/drawing/2016/5/9/chartex" xmlns:cx4="http://schemas.microsoft.com/office/drawing/2016/5/10/chartex" xmlns:cx5="http://schemas.microsoft.com/office/drawing/2016/5/11/chartex" xmlns:cx6="http://schemas.microsoft.com/office/drawing/2016/5/12/chartex" xmlns:cx7="http://schemas.microsoft.com/office/drawing/2016/5/13/chartex" xmlns:cx8="http://schemas.microsoft.com/office/drawing/2016/5/14/chartex" xmlns:mc="http://schemas.openxmlformats.org/markup-compatibility/2006" xmlns:aink="http://schemas.microsoft.com/office/drawing/2016/ink" xmlns:am3d="http://schemas.microsoft.com/office/drawing/2017/model3d" xmlns:o="urn:schemas-microsoft-com:office:office" xmlns:r="http://schemas.openxmlformats.org/officeDocument/2006/relationships" xmlns:m="http://schemas.openxmlformats.org/officeDocument/2006/math" xmlns:v="urn:schemas-microsoft-com:vml" xmlns:wp14="http://schemas.microsoft.com/office/word/2010/wordprocessingDrawing" xmlns:wp="http://schemas.openxmlformats.org/drawingml/2006/wordprocessingDrawing" xmlns:w10="urn:schemas-microsoft-com:office:word" xmlns:w="http://schemas.openxmlformats.org/wordprocessingml/2006/main" xmlns:w14="http://schemas.microsoft.com/office/word/2010/wordml" xmlns:w15="http://schemas.microsoft.com/office/word/2012/wordml" xmlns:w16cex="http://schemas.microsoft.com/office/word/2018/wordml/cex" xmlns:w16cid="http://schemas.microsoft.com/office/word/2016/wordml/cid" xmlns:w16="http://schemas.microsoft.com/office/word/2018/wordml" xmlns:w16se="http://schemas.microsoft.com/office/word/2015/wordml/symex" xmlns:wpg="http://schemas.microsoft.com/office/word/2010/wordprocessingGroup" xmlns:wpi="http://schemas.microsoft.com/office/word/2010/wordprocessingInk" xmlns:wne="http://schemas.microsoft.com/office/word/2006/wordml" xmlns:wps="http://schemas.microsoft.com/office/word/2010/wordprocessingShape" mc:Ignorable="w14 w15 w16se w16cid w16 w16cex wp14">
   <w:abstractNum w:abstractNumId="0" w15:restartNumberingAfterBreak="0">
     <w:nsid w:val="0DE125B0"/>
     <w:multiLevelType w:val="hybridMultilevel"/>
@@ -824,7 +787,7 @@
 </file>
 
 <file path=word/styles.xml><?xml version="1.0" encoding="utf-8"?>
-<w:styles xmlns:mc="http://schemas.openxmlformats.org/markup-compatibility/2006" xmlns:r="http://schemas.openxmlformats.org/officeDocument/2006/relationships" xmlns:w="http://schemas.openxmlformats.org/wordprocessingml/2006/main" xmlns:w14="http://schemas.microsoft.com/office/word/2010/wordml" xmlns:w15="http://schemas.microsoft.com/office/word/2012/wordml" xmlns:w16cid="http://schemas.microsoft.com/office/word/2016/wordml/cid" xmlns:w16se="http://schemas.microsoft.com/office/word/2015/wordml/symex" mc:Ignorable="w14 w15 w16se w16cid">
+<w:styles xmlns:mc="http://schemas.openxmlformats.org/markup-compatibility/2006" xmlns:r="http://schemas.openxmlformats.org/officeDocument/2006/relationships" xmlns:w="http://schemas.openxmlformats.org/wordprocessingml/2006/main" xmlns:w14="http://schemas.microsoft.com/office/word/2010/wordml" xmlns:w15="http://schemas.microsoft.com/office/word/2012/wordml" xmlns:w16cex="http://schemas.microsoft.com/office/word/2018/wordml/cex" xmlns:w16cid="http://schemas.microsoft.com/office/word/2016/wordml/cid" xmlns:w16="http://schemas.microsoft.com/office/word/2018/wordml" xmlns:w16se="http://schemas.microsoft.com/office/word/2015/wordml/symex" mc:Ignorable="w14 w15 w16se w16cid w16 w16cex">
   <w:docDefaults>
     <w:rPrDefault>
       <w:rPr>
@@ -1218,15 +1181,15 @@
     <w:lsdException w:name="Unresolved Mention" w:semiHidden="1" w:unhideWhenUsed="1"/>
     <w:lsdException w:name="Smart Link" w:semiHidden="1" w:unhideWhenUsed="1"/>
   </w:latentStyles>
-  <w:style w:type="paragraph" w:default="1" w:styleId="a">
+  <w:style w:type="paragraph" w:default="1" w:styleId="Normal">
     <w:name w:val="Normal"/>
     <w:qFormat/>
   </w:style>
-  <w:style w:type="paragraph" w:styleId="1">
+  <w:style w:type="paragraph" w:styleId="Heading1">
     <w:name w:val="heading 1"/>
-    <w:basedOn w:val="a"/>
-    <w:next w:val="a"/>
-    <w:link w:val="10"/>
+    <w:basedOn w:val="Normal"/>
+    <w:next w:val="Normal"/>
+    <w:link w:val="Heading1Char"/>
     <w:uiPriority w:val="9"/>
     <w:qFormat/>
     <w:rsid w:val="00846691"/>
@@ -1243,11 +1206,11 @@
       <w:szCs w:val="32"/>
     </w:rPr>
   </w:style>
-  <w:style w:type="paragraph" w:styleId="2">
+  <w:style w:type="paragraph" w:styleId="Heading2">
     <w:name w:val="heading 2"/>
-    <w:basedOn w:val="a"/>
-    <w:next w:val="a"/>
-    <w:link w:val="20"/>
+    <w:basedOn w:val="Normal"/>
+    <w:next w:val="Normal"/>
+    <w:link w:val="Heading2Char"/>
     <w:uiPriority w:val="9"/>
     <w:unhideWhenUsed/>
     <w:qFormat/>
@@ -1265,13 +1228,13 @@
       <w:szCs w:val="26"/>
     </w:rPr>
   </w:style>
-  <w:style w:type="character" w:default="1" w:styleId="a0">
+  <w:style w:type="character" w:default="1" w:styleId="DefaultParagraphFont">
     <w:name w:val="Default Paragraph Font"/>
     <w:uiPriority w:val="1"/>
     <w:semiHidden/>
     <w:unhideWhenUsed/>
   </w:style>
-  <w:style w:type="table" w:default="1" w:styleId="a1">
+  <w:style w:type="table" w:default="1" w:styleId="TableNormal">
     <w:name w:val="Normal Table"/>
     <w:uiPriority w:val="99"/>
     <w:semiHidden/>
@@ -1286,15 +1249,15 @@
       </w:tblCellMar>
     </w:tblPr>
   </w:style>
-  <w:style w:type="numbering" w:default="1" w:styleId="a2">
+  <w:style w:type="numbering" w:default="1" w:styleId="NoList">
     <w:name w:val="No List"/>
     <w:uiPriority w:val="99"/>
     <w:semiHidden/>
     <w:unhideWhenUsed/>
   </w:style>
-  <w:style w:type="paragraph" w:styleId="a3">
+  <w:style w:type="paragraph" w:styleId="ListParagraph">
     <w:name w:val="List Paragraph"/>
-    <w:basedOn w:val="a"/>
+    <w:basedOn w:val="Normal"/>
     <w:uiPriority w:val="34"/>
     <w:qFormat/>
     <w:rsid w:val="00FE7D31"/>
@@ -1303,10 +1266,10 @@
       <w:contextualSpacing/>
     </w:pPr>
   </w:style>
-  <w:style w:type="character" w:customStyle="1" w:styleId="20">
-    <w:name w:val="Заголовок 2 Знак"/>
-    <w:basedOn w:val="a0"/>
-    <w:link w:val="2"/>
+  <w:style w:type="character" w:customStyle="1" w:styleId="Heading2Char">
+    <w:name w:val="Heading 2 Char"/>
+    <w:basedOn w:val="DefaultParagraphFont"/>
+    <w:link w:val="Heading2"/>
     <w:uiPriority w:val="9"/>
     <w:rsid w:val="00846691"/>
     <w:rPr>
@@ -1316,10 +1279,10 @@
       <w:szCs w:val="26"/>
     </w:rPr>
   </w:style>
-  <w:style w:type="character" w:customStyle="1" w:styleId="10">
-    <w:name w:val="Заголовок 1 Знак"/>
-    <w:basedOn w:val="a0"/>
-    <w:link w:val="1"/>
+  <w:style w:type="character" w:customStyle="1" w:styleId="Heading1Char">
+    <w:name w:val="Heading 1 Char"/>
+    <w:basedOn w:val="DefaultParagraphFont"/>
+    <w:link w:val="Heading1"/>
     <w:uiPriority w:val="9"/>
     <w:rsid w:val="00846691"/>
     <w:rPr>
